--- a/MS2/Usability Goals/Goal_6.docx
+++ b/MS2/Usability Goals/Goal_6.docx
@@ -51,28 +51,26 @@
           <w:b/>
         </w:rPr>
       </w:pPr>
-      <w:proofErr w:type="spellStart"/>
-      <w:r>
-        <w:rPr>
-          <w:b/>
-        </w:rPr>
-        <w:t>Operations</w:t>
-      </w:r>
-      <w:proofErr w:type="spellEnd"/>
+      <w:r>
+        <w:rPr>
+          <w:b/>
+        </w:rPr>
+        <w:t>Operational</w:t>
+      </w:r>
       <w:r>
         <w:rPr>
           <w:b/>
         </w:rPr>
         <w:t xml:space="preserve"> </w:t>
       </w:r>
-      <w:proofErr w:type="spellStart"/>
+      <w:bookmarkStart w:id="0" w:name="_GoBack"/>
+      <w:bookmarkEnd w:id="0"/>
       <w:r>
         <w:rPr>
           <w:b/>
         </w:rPr>
         <w:t>Definitions</w:t>
       </w:r>
-      <w:proofErr w:type="spellEnd"/>
     </w:p>
     <w:p>
       <w:pPr>
@@ -683,8 +681,6 @@
             <w:r>
               <w:t>2</w:t>
             </w:r>
-            <w:bookmarkStart w:id="0" w:name="_GoBack"/>
-            <w:bookmarkEnd w:id="0"/>
             <w:r>
               <w:t xml:space="preserve"> </w:t>
             </w:r>
